--- a/SoftwareUserManual.docx
+++ b/SoftwareUserManual.docx
@@ -6,6 +6,58 @@
       <w:r>
         <w:t>To set up the system,</w:t>
       </w:r>
+    </w:p>
+    <w:p>
+      <w:pPr>
+        <w:pStyle w:val="a3"/>
+        <w:numPr>
+          <w:ilvl w:val="0"/>
+          <w:numId w:val="4"/>
+        </w:numPr>
+      </w:pPr>
+      <w:r>
+        <w:t>Download and Install Arduino IDE, and Processing IDE</w:t>
+      </w:r>
+    </w:p>
+    <w:p>
+      <w:pPr>
+        <w:pStyle w:val="a3"/>
+        <w:numPr>
+          <w:ilvl w:val="0"/>
+          <w:numId w:val="4"/>
+        </w:numPr>
+      </w:pPr>
+      <w:r>
+        <w:t>Install the Arduino library “</w:t>
+      </w:r>
+      <w:r>
+        <w:t>Adafruit_ADS1X15-master</w:t>
+      </w:r>
+      <w:r>
+        <w:t xml:space="preserve">” </w:t>
+      </w:r>
+      <w:r>
+        <w:t>and “</w:t>
+      </w:r>
+      <w:r>
+        <w:t>CD74HC4067-1.0.0</w:t>
+      </w:r>
+      <w:r>
+        <w:t xml:space="preserve">” </w:t>
+      </w:r>
+      <w:bookmarkStart w:id="0" w:name="_GoBack"/>
+      <w:bookmarkEnd w:id="0"/>
+      <w:r>
+        <w:t xml:space="preserve">into Arduino IDE. For tutorial, refer to </w:t>
+      </w:r>
+      <w:hyperlink r:id="rId5" w:history="1">
+        <w:r>
+          <w:rPr>
+            <w:rStyle w:val="a4"/>
+          </w:rPr>
+          <w:t>https://www.arduino.cc/en/guide/libraries</w:t>
+        </w:r>
+      </w:hyperlink>
     </w:p>
     <w:p>
       <w:pPr>
@@ -58,7 +110,7 @@
                     <pic:cNvPicPr/>
                   </pic:nvPicPr>
                   <pic:blipFill>
-                    <a:blip r:embed="rId5"/>
+                    <a:blip r:embed="rId6"/>
                     <a:stretch>
                       <a:fillRect/>
                     </a:stretch>
@@ -148,7 +200,7 @@
                     <pic:cNvPicPr/>
                   </pic:nvPicPr>
                   <pic:blipFill>
-                    <a:blip r:embed="rId6"/>
+                    <a:blip r:embed="rId7"/>
                     <a:stretch>
                       <a:fillRect/>
                     </a:stretch>
@@ -200,7 +252,7 @@
                     <pic:cNvPicPr/>
                   </pic:nvPicPr>
                   <pic:blipFill>
-                    <a:blip r:embed="rId7"/>
+                    <a:blip r:embed="rId8"/>
                     <a:stretch>
                       <a:fillRect/>
                     </a:stretch>
@@ -230,12 +282,7 @@
         </w:numPr>
       </w:pPr>
       <w:r>
-        <w:t>Connect the red wire between Reset and 5V o</w:t>
-      </w:r>
-      <w:bookmarkStart w:id="0" w:name="_GoBack"/>
-      <w:bookmarkEnd w:id="0"/>
-      <w:r>
-        <w:t>n the board</w:t>
+        <w:t>Connect the red wire between Reset and 5V on the board</w:t>
       </w:r>
     </w:p>
     <w:p>
@@ -265,7 +312,7 @@
                     </pic:cNvPicPr>
                   </pic:nvPicPr>
                   <pic:blipFill>
-                    <a:blip r:embed="rId8" cstate="print">
+                    <a:blip r:embed="rId9" cstate="print">
                       <a:extLst>
                         <a:ext uri="{28A0092B-C50C-407E-A947-70E740481C1C}">
                           <a14:useLocalDpi xmlns:a14="http://schemas.microsoft.com/office/drawing/2010/main" val="0"/>
@@ -362,7 +409,7 @@
                     <pic:cNvPicPr/>
                   </pic:nvPicPr>
                   <pic:blipFill>
-                    <a:blip r:embed="rId9"/>
+                    <a:blip r:embed="rId10"/>
                     <a:stretch>
                       <a:fillRect/>
                     </a:stretch>
@@ -1210,6 +1257,18 @@
       <w:contextualSpacing/>
     </w:pPr>
   </w:style>
+  <w:style w:type="character" w:styleId="a4">
+    <w:name w:val="Hyperlink"/>
+    <w:basedOn w:val="a0"/>
+    <w:uiPriority w:val="99"/>
+    <w:semiHidden/>
+    <w:unhideWhenUsed/>
+    <w:rsid w:val="005E5101"/>
+    <w:rPr>
+      <w:color w:val="0000FF"/>
+      <w:u w:val="single"/>
+    </w:rPr>
+  </w:style>
 </w:styles>
 </file>
 
